--- a/Codebook.docx
+++ b/Codebook.docx
@@ -181,11 +181,11 @@
         <w:tblLook w:val="04A0" w:firstRow="1" w:lastRow="0" w:firstColumn="1" w:lastColumn="0" w:noHBand="0" w:noVBand="1"/>
       </w:tblPr>
       <w:tblGrid>
-        <w:gridCol w:w="2838"/>
-        <w:gridCol w:w="2587"/>
-        <w:gridCol w:w="2419"/>
-        <w:gridCol w:w="804"/>
-        <w:gridCol w:w="1780"/>
+        <w:gridCol w:w="2881"/>
+        <w:gridCol w:w="2641"/>
+        <w:gridCol w:w="2470"/>
+        <w:gridCol w:w="618"/>
+        <w:gridCol w:w="1818"/>
         <w:gridCol w:w="30"/>
         <w:gridCol w:w="1587"/>
       </w:tblGrid>
@@ -319,8 +319,10 @@
                 <w:sz w:val="24"/>
                 <w:szCs w:val="24"/>
               </w:rPr>
-              <w:t>10299</w:t>
+              <w:t>N/A</w:t>
             </w:r>
+            <w:bookmarkStart w:id="2" w:name="_GoBack"/>
+            <w:bookmarkEnd w:id="2"/>
           </w:p>
         </w:tc>
         <w:tc>
@@ -1554,8 +1556,6 @@
           <w:szCs w:val="24"/>
         </w:rPr>
       </w:pPr>
-      <w:bookmarkStart w:id="2" w:name="_GoBack"/>
-      <w:bookmarkEnd w:id="2"/>
     </w:p>
     <w:p>
       <w:pPr>
@@ -3010,6 +3010,7 @@
   <w:style w:type="character" w:default="1" w:styleId="DefaultParagraphFont">
     <w:name w:val="Default Paragraph Font"/>
     <w:uiPriority w:val="1"/>
+    <w:semiHidden/>
     <w:unhideWhenUsed/>
   </w:style>
   <w:style w:type="table" w:default="1" w:styleId="TableNormal">
@@ -3405,7 +3406,7 @@
 </file>
 
 <file path=customXml/itemProps1.xml><?xml version="1.0" encoding="utf-8"?>
-<ds:datastoreItem xmlns:ds="http://schemas.openxmlformats.org/officeDocument/2006/customXml" ds:itemID="{AE76FCC2-1125-4952-8E7D-313D11C7BAB0}">
+<ds:datastoreItem xmlns:ds="http://schemas.openxmlformats.org/officeDocument/2006/customXml" ds:itemID="{05692C85-B716-43A5-98FC-3386D96232BD}">
   <ds:schemaRefs>
     <ds:schemaRef ds:uri="http://schemas.openxmlformats.org/officeDocument/2006/bibliography"/>
   </ds:schemaRefs>
